--- a/Grund Idee.docx
+++ b/Grund Idee.docx
@@ -58,7 +58,304 @@
         <w:rPr>
           <w:b/>
         </w:rPr>
+        <w:t xml:space="preserve">Mit einem Autorennspiel kann man viele neue Softwareelemente lernen. Beginnend bei </w:t>
+      </w:r>
+      <w:r>
+        <w:rPr>
+          <w:b/>
+        </w:rPr>
+        <w:t>gesteuerten</w:t>
+      </w:r>
+      <w:r>
+        <w:rPr>
+          <w:b/>
+        </w:rPr>
+        <w:t xml:space="preserve"> Bewegungen in der grafischen anzeige, über </w:t>
+      </w:r>
+      <w:r>
+        <w:rPr>
+          <w:b/>
+        </w:rPr>
+        <w:t>Positionserkennung der Fahrzeuge, bis zu einfacher Fahrphysik. Des Weiteren kann an in den Pausen mit seinem eigenen Spiel spielen was ein grosser Motivationsschub gibt.</w:t>
+      </w:r>
+    </w:p>
+    <w:p>
+      <w:pPr>
+        <w:rPr>
+          <w:b/>
+        </w:rPr>
+      </w:pPr>
+    </w:p>
+    <w:p>
+      <w:pPr>
+        <w:rPr>
+          <w:b/>
+        </w:rPr>
+      </w:pPr>
+      <w:r>
+        <w:rPr>
+          <w:b/>
+        </w:rPr>
         <w:t>Grund Idee</w:t>
+      </w:r>
+    </w:p>
+    <w:p>
+      <w:r>
+        <w:t>Autorennen Spiel:</w:t>
+      </w:r>
+    </w:p>
+    <w:p>
+      <w:pPr>
+        <w:pStyle w:val="Listenabsatz"/>
+        <w:numPr>
+          <w:ilvl w:val="0"/>
+          <w:numId w:val="1"/>
+        </w:numPr>
+      </w:pPr>
+      <w:r>
+        <w:t xml:space="preserve">1 </w:t>
+      </w:r>
+      <w:r>
+        <w:t>Spieler</w:t>
+      </w:r>
+    </w:p>
+    <w:p>
+      <w:pPr>
+        <w:pStyle w:val="Listenabsatz"/>
+        <w:numPr>
+          <w:ilvl w:val="1"/>
+          <w:numId w:val="1"/>
+        </w:numPr>
+      </w:pPr>
+      <w:r>
+        <w:t>Ein Spieler welcher ein Fahrzeug steuert. Wenn genügend Zeit vorhanden ist soll ein Zweiter dazu kommen.</w:t>
+      </w:r>
+    </w:p>
+    <w:p>
+      <w:pPr>
+        <w:pStyle w:val="Listenabsatz"/>
+        <w:numPr>
+          <w:ilvl w:val="0"/>
+          <w:numId w:val="1"/>
+        </w:numPr>
+      </w:pPr>
+      <w:r>
+        <w:t>Eine Rennbahn</w:t>
+      </w:r>
+    </w:p>
+    <w:p>
+      <w:pPr>
+        <w:pStyle w:val="Listenabsatz"/>
+        <w:numPr>
+          <w:ilvl w:val="1"/>
+          <w:numId w:val="1"/>
+        </w:numPr>
+      </w:pPr>
+      <w:r>
+        <w:t>Einfache Rennbahn beginnend mit einem 3*3 Feld.</w:t>
+      </w:r>
+    </w:p>
+    <w:p>
+      <w:pPr>
+        <w:pStyle w:val="Listenabsatz"/>
+        <w:numPr>
+          <w:ilvl w:val="0"/>
+          <w:numId w:val="1"/>
+        </w:numPr>
+        <w:tabs>
+          <w:tab w:val="left" w:pos="2948"/>
+        </w:tabs>
+      </w:pPr>
+      <w:r>
+        <w:t xml:space="preserve">Steuerung </w:t>
+      </w:r>
+    </w:p>
+    <w:p>
+      <w:pPr>
+        <w:pStyle w:val="Listenabsatz"/>
+        <w:numPr>
+          <w:ilvl w:val="1"/>
+          <w:numId w:val="1"/>
+        </w:numPr>
+        <w:tabs>
+          <w:tab w:val="left" w:pos="2948"/>
+        </w:tabs>
+      </w:pPr>
+      <w:r>
+        <w:t xml:space="preserve">durch WASD und </w:t>
+      </w:r>
+      <w:r>
+        <w:t xml:space="preserve">bei einem </w:t>
+      </w:r>
+      <w:r>
+        <w:t>zweiten</w:t>
+      </w:r>
+      <w:r>
+        <w:t xml:space="preserve"> Spieler durch </w:t>
+      </w:r>
+      <w:r>
+        <w:t>Pfeiltasten</w:t>
+      </w:r>
+    </w:p>
+    <w:p>
+      <w:pPr>
+        <w:pStyle w:val="Listenabsatz"/>
+        <w:numPr>
+          <w:ilvl w:val="0"/>
+          <w:numId w:val="1"/>
+        </w:numPr>
+        <w:tabs>
+          <w:tab w:val="left" w:pos="2948"/>
+        </w:tabs>
+      </w:pPr>
+      <w:r>
+        <w:t>Einfache Fahrphysik</w:t>
+      </w:r>
+    </w:p>
+    <w:p>
+      <w:pPr>
+        <w:pStyle w:val="Listenabsatz"/>
+        <w:numPr>
+          <w:ilvl w:val="1"/>
+          <w:numId w:val="1"/>
+        </w:numPr>
+        <w:tabs>
+          <w:tab w:val="left" w:pos="2948"/>
+        </w:tabs>
+      </w:pPr>
+      <w:r>
+        <w:t>Beschleunigen / Bremsen</w:t>
+      </w:r>
+      <w:r>
+        <w:t xml:space="preserve"> </w:t>
+      </w:r>
+    </w:p>
+    <w:p>
+      <w:pPr>
+        <w:pStyle w:val="Listenabsatz"/>
+        <w:numPr>
+          <w:ilvl w:val="1"/>
+          <w:numId w:val="1"/>
+        </w:numPr>
+        <w:tabs>
+          <w:tab w:val="left" w:pos="2948"/>
+        </w:tabs>
+      </w:pPr>
+      <w:r>
+        <w:t>Natürliche kurven</w:t>
+      </w:r>
+    </w:p>
+    <w:p>
+      <w:pPr>
+        <w:pStyle w:val="Listenabsatz"/>
+        <w:numPr>
+          <w:ilvl w:val="0"/>
+          <w:numId w:val="1"/>
+        </w:numPr>
+        <w:tabs>
+          <w:tab w:val="left" w:pos="2948"/>
+        </w:tabs>
+      </w:pPr>
+      <w:r>
+        <w:t>Rekord</w:t>
+      </w:r>
+      <w:r>
+        <w:t>runden</w:t>
+      </w:r>
+      <w:r>
+        <w:t>zeit Speicherbar</w:t>
+      </w:r>
+    </w:p>
+    <w:p>
+      <w:pPr>
+        <w:tabs>
+          <w:tab w:val="left" w:pos="2948"/>
+        </w:tabs>
+        <w:rPr>
+          <w:b/>
+        </w:rPr>
+      </w:pPr>
+    </w:p>
+    <w:p>
+      <w:pPr>
+        <w:tabs>
+          <w:tab w:val="left" w:pos="2948"/>
+        </w:tabs>
+        <w:rPr>
+          <w:b/>
+        </w:rPr>
+      </w:pPr>
+      <w:r>
+        <w:rPr>
+          <w:b/>
+        </w:rPr>
+        <w:t xml:space="preserve">Mögliche </w:t>
+      </w:r>
+      <w:r>
+        <w:rPr>
+          <w:b/>
+        </w:rPr>
+        <w:t>Erweiterungen (wenn Zeit vorhanden)</w:t>
+      </w:r>
+    </w:p>
+    <w:p>
+      <w:pPr>
+        <w:pStyle w:val="Listenabsatz"/>
+        <w:numPr>
+          <w:ilvl w:val="0"/>
+          <w:numId w:val="2"/>
+        </w:numPr>
+        <w:tabs>
+          <w:tab w:val="left" w:pos="2948"/>
+        </w:tabs>
+      </w:pPr>
+      <w:r>
+        <w:t>Verschiedene Fahrzeuge</w:t>
+      </w:r>
+    </w:p>
+    <w:p>
+      <w:pPr>
+        <w:pStyle w:val="Listenabsatz"/>
+        <w:numPr>
+          <w:ilvl w:val="0"/>
+          <w:numId w:val="2"/>
+        </w:numPr>
+        <w:tabs>
+          <w:tab w:val="left" w:pos="2948"/>
+        </w:tabs>
+      </w:pPr>
+      <w:r>
+        <w:t>Spiel Pausieren</w:t>
+      </w:r>
+    </w:p>
+    <w:p>
+      <w:pPr>
+        <w:pStyle w:val="Listenabsatz"/>
+        <w:numPr>
+          <w:ilvl w:val="0"/>
+          <w:numId w:val="2"/>
+        </w:numPr>
+        <w:tabs>
+          <w:tab w:val="left" w:pos="2948"/>
+        </w:tabs>
+      </w:pPr>
+      <w:r>
+        <w:t>Erweiterte Fahrphysik</w:t>
+      </w:r>
+    </w:p>
+    <w:p>
+      <w:pPr>
+        <w:pStyle w:val="Listenabsatz"/>
+        <w:numPr>
+          <w:ilvl w:val="1"/>
+          <w:numId w:val="2"/>
+        </w:numPr>
+        <w:tabs>
+          <w:tab w:val="left" w:pos="2948"/>
+        </w:tabs>
+      </w:pPr>
+      <w:r>
+        <w:t>Bremsstreifen</w:t>
       </w:r>
       <w:bookmarkStart w:id="0" w:name="_GoBack"/>
       <w:bookmarkEnd w:id="0"/>
@@ -67,143 +364,15 @@
       <w:pPr>
         <w:pStyle w:val="Listenabsatz"/>
         <w:numPr>
-          <w:ilvl w:val="0"/>
-          <w:numId w:val="1"/>
-        </w:numPr>
-      </w:pPr>
-      <w:r>
-        <w:t>Autorennen Spiel:</w:t>
-      </w:r>
-    </w:p>
-    <w:p>
-      <w:pPr>
-        <w:pStyle w:val="Listenabsatz"/>
-        <w:numPr>
-          <w:ilvl w:val="0"/>
-          <w:numId w:val="1"/>
-        </w:numPr>
-      </w:pPr>
-      <w:r>
-        <w:t>2 Spieler</w:t>
-      </w:r>
-    </w:p>
-    <w:p>
-      <w:pPr>
-        <w:pStyle w:val="Listenabsatz"/>
-        <w:numPr>
-          <w:ilvl w:val="0"/>
-          <w:numId w:val="1"/>
-        </w:numPr>
-      </w:pPr>
-      <w:r>
-        <w:t>Eine Rennbahn</w:t>
-      </w:r>
-    </w:p>
-    <w:p>
-      <w:pPr>
-        <w:pStyle w:val="Listenabsatz"/>
-        <w:numPr>
-          <w:ilvl w:val="0"/>
-          <w:numId w:val="1"/>
-        </w:numPr>
-        <w:tabs>
-          <w:tab w:val="left" w:pos="2948"/>
-        </w:tabs>
-      </w:pPr>
-      <w:r>
-        <w:t>Steuerung durch WASD und Pfeiltasten</w:t>
-      </w:r>
-    </w:p>
-    <w:p>
-      <w:pPr>
-        <w:pStyle w:val="Listenabsatz"/>
-        <w:numPr>
-          <w:ilvl w:val="0"/>
-          <w:numId w:val="1"/>
-        </w:numPr>
-        <w:tabs>
-          <w:tab w:val="left" w:pos="2948"/>
-        </w:tabs>
-      </w:pPr>
-      <w:r>
-        <w:t xml:space="preserve">Einfache Fahrphysik </w:t>
-      </w:r>
-    </w:p>
-    <w:p>
-      <w:pPr>
-        <w:pStyle w:val="Listenabsatz"/>
-        <w:numPr>
-          <w:ilvl w:val="0"/>
-          <w:numId w:val="1"/>
-        </w:numPr>
-        <w:tabs>
-          <w:tab w:val="left" w:pos="2948"/>
-        </w:tabs>
-      </w:pPr>
-      <w:r>
-        <w:t>Menü</w:t>
-      </w:r>
-    </w:p>
-    <w:p>
-      <w:pPr>
-        <w:pStyle w:val="Listenabsatz"/>
-        <w:numPr>
-          <w:ilvl w:val="0"/>
-          <w:numId w:val="1"/>
-        </w:numPr>
-        <w:tabs>
-          <w:tab w:val="left" w:pos="2948"/>
-        </w:tabs>
-      </w:pPr>
-      <w:r>
-        <w:t>Spielstand / Rekordzeit Speicherbar</w:t>
-      </w:r>
-    </w:p>
-    <w:p>
-      <w:pPr>
-        <w:pStyle w:val="Listenabsatz"/>
-        <w:numPr>
-          <w:ilvl w:val="0"/>
-          <w:numId w:val="1"/>
-        </w:numPr>
-        <w:tabs>
-          <w:tab w:val="left" w:pos="2948"/>
-        </w:tabs>
-      </w:pPr>
-      <w:r>
-        <w:t>Saund</w:t>
-      </w:r>
-    </w:p>
-    <w:p>
-      <w:pPr>
-        <w:tabs>
-          <w:tab w:val="left" w:pos="2948"/>
-        </w:tabs>
-        <w:rPr>
-          <w:b/>
-        </w:rPr>
-      </w:pPr>
-    </w:p>
-    <w:p>
-      <w:pPr>
-        <w:tabs>
-          <w:tab w:val="left" w:pos="2948"/>
-        </w:tabs>
-        <w:rPr>
-          <w:b/>
-        </w:rPr>
-      </w:pPr>
-      <w:r>
-        <w:rPr>
-          <w:b/>
-        </w:rPr>
-        <w:t xml:space="preserve">Mögliche </w:t>
-      </w:r>
-      <w:r>
-        <w:rPr>
-          <w:b/>
-        </w:rPr>
-        <w:t>Erweiterungen (wenn Zeit vorhanden)</w:t>
+          <w:ilvl w:val="1"/>
+          <w:numId w:val="2"/>
+        </w:numPr>
+        <w:tabs>
+          <w:tab w:val="left" w:pos="2948"/>
+        </w:tabs>
+      </w:pPr>
+      <w:r>
+        <w:t>Zentripetalkraft</w:t>
       </w:r>
     </w:p>
     <w:p>
@@ -218,7 +387,27 @@
         </w:tabs>
       </w:pPr>
       <w:r>
-        <w:t>Verschiedene Fahrzeuge</w:t>
+        <w:t>Verschiedene Rennbahnen</w:t>
+      </w:r>
+    </w:p>
+    <w:p>
+      <w:pPr>
+        <w:pStyle w:val="Listenabsatz"/>
+        <w:numPr>
+          <w:ilvl w:val="1"/>
+          <w:numId w:val="2"/>
+        </w:numPr>
+        <w:tabs>
+          <w:tab w:val="left" w:pos="2948"/>
+        </w:tabs>
+      </w:pPr>
+      <w:proofErr w:type="spellStart"/>
+      <w:r>
+        <w:t>Ewt</w:t>
+      </w:r>
+      <w:proofErr w:type="spellEnd"/>
+      <w:r>
+        <w:t>. Nasse Rennbahn</w:t>
       </w:r>
     </w:p>
     <w:p>
@@ -233,7 +422,7 @@
         </w:tabs>
       </w:pPr>
       <w:r>
-        <w:t>Spiel Pausieren</w:t>
+        <w:t>Mehrspieler Netzwerk</w:t>
       </w:r>
     </w:p>
     <w:p>
@@ -248,7 +437,7 @@
         </w:tabs>
       </w:pPr>
       <w:r>
-        <w:t>Erweiterte Fahrphysik (z.B. Bremsstreifen)</w:t>
+        <w:t>Items</w:t>
       </w:r>
     </w:p>
     <w:p>
@@ -263,27 +452,7 @@
         </w:tabs>
       </w:pPr>
       <w:r>
-        <w:t>Verschiedene Rennbahnen</w:t>
-      </w:r>
-    </w:p>
-    <w:p>
-      <w:pPr>
-        <w:pStyle w:val="Listenabsatz"/>
-        <w:numPr>
-          <w:ilvl w:val="1"/>
-          <w:numId w:val="2"/>
-        </w:numPr>
-        <w:tabs>
-          <w:tab w:val="left" w:pos="2948"/>
-        </w:tabs>
-      </w:pPr>
-      <w:proofErr w:type="spellStart"/>
-      <w:r>
-        <w:t>Ewt</w:t>
-      </w:r>
-      <w:proofErr w:type="spellEnd"/>
-      <w:r>
-        <w:t>. Nasse Rennbahn</w:t>
+        <w:t>Controller</w:t>
       </w:r>
     </w:p>
     <w:p>
@@ -298,7 +467,7 @@
         </w:tabs>
       </w:pPr>
       <w:r>
-        <w:t>Mehrspieler Netzwerk</w:t>
+        <w:t>Menü</w:t>
       </w:r>
     </w:p>
     <w:p>
@@ -313,22 +482,10 @@
         </w:tabs>
       </w:pPr>
       <w:r>
-        <w:t>Items</w:t>
-      </w:r>
-    </w:p>
-    <w:p>
-      <w:pPr>
-        <w:pStyle w:val="Listenabsatz"/>
-        <w:numPr>
-          <w:ilvl w:val="0"/>
-          <w:numId w:val="2"/>
-        </w:numPr>
-        <w:tabs>
-          <w:tab w:val="left" w:pos="2948"/>
-        </w:tabs>
-      </w:pPr>
-      <w:r>
-        <w:t>Controller</w:t>
+        <w:t>So</w:t>
+      </w:r>
+      <w:r>
+        <w:t>und</w:t>
       </w:r>
     </w:p>
     <w:p>
@@ -386,7 +543,7 @@
         <w:rFonts w:ascii="Symbol" w:hAnsi="Symbol" w:hint="default"/>
       </w:rPr>
     </w:lvl>
-    <w:lvl w:ilvl="1" w:tplc="08070003" w:tentative="1">
+    <w:lvl w:ilvl="1" w:tplc="08070003">
       <w:start w:val="1"/>
       <w:numFmt w:val="bullet"/>
       <w:lvlText w:val="o"/>
